--- a/Version Espanol - A5.docx
+++ b/Version Espanol - A5.docx
@@ -6904,6 +6904,7 @@
       <w:pPr>
         <w:widowControl/>
         <w:numPr>
+          <w:ilvl w:val="0"/>
           <w:numId w:val="0"/>
         </w:numPr>
         <w:tabs>
@@ -6924,6 +6925,7 @@
       <w:pPr>
         <w:widowControl/>
         <w:numPr>
+          <w:ilvl w:val="0"/>
           <w:numId w:val="0"/>
         </w:numPr>
         <w:tabs>
@@ -7770,164 +7772,177 @@
         <w:rPr>
           <w:rFonts w:hint="default"/>
         </w:rPr>
-        <w:t>Resolver este problema requerira recursos</w:t>
-      </w:r>
-      <w:r>
-        <w:rPr>
-          <w:rFonts w:hint="default"/>
-          <w:lang w:val="en-US"/>
-        </w:rPr>
-        <w:t xml:space="preserve"> </w:t>
-      </w:r>
-      <w:r>
-        <w:rPr>
-          <w:rFonts w:hint="default"/>
-        </w:rPr>
-        <w:t>como tiempo y memoria.</w:t>
-      </w:r>
-    </w:p>
-    <w:p>
-      <w:pPr>
-        <w:rPr>
-          <w:rFonts w:hint="default"/>
-          <w:lang w:val="en-US"/>
-        </w:rPr>
-      </w:pPr>
-      <w:r>
-        <w:rPr>
-          <w:rFonts w:hint="default"/>
-        </w:rPr>
-        <w:t>Tiempo, para recorrer todos los posibles caminos,</w:t>
-      </w:r>
-      <w:r>
-        <w:rPr>
-          <w:rFonts w:hint="default"/>
-          <w:lang w:val="en-US"/>
-        </w:rPr>
-        <w:t xml:space="preserve"> y </w:t>
-      </w:r>
-      <w:r>
-        <w:rPr>
-          <w:rFonts w:hint="default"/>
-        </w:rPr>
-        <w:t>memoria, para recordarlos todos y poder compararlos</w:t>
-      </w:r>
-      <w:r>
-        <w:rPr>
-          <w:rFonts w:hint="default"/>
-          <w:lang w:val="en-US"/>
-        </w:rPr>
-        <w:t>.</w:t>
-      </w:r>
-    </w:p>
-    <w:p>
-      <w:pPr>
-        <w:rPr>
-          <w:rFonts w:hint="default"/>
-        </w:rPr>
-      </w:pPr>
-      <w:r>
-        <w:rPr>
-          <w:rFonts w:hint="default"/>
-        </w:rPr>
-        <w:t>Solo así sabre cual es el mejor.</w:t>
-      </w:r>
-    </w:p>
-    <w:p>
-      <w:pPr>
-        <w:rPr>
-          <w:rFonts w:hint="default"/>
-        </w:rPr>
-      </w:pPr>
-    </w:p>
-    <w:p>
-      <w:pPr>
-        <w:rPr>
-          <w:rFonts w:hint="default"/>
-          <w:lang w:val="en-US"/>
-        </w:rPr>
-      </w:pPr>
-      <w:r>
-        <w:rPr>
-          <w:rFonts w:hint="default"/>
-          <w:lang w:val="en-US"/>
-        </w:rPr>
-        <w:t>L</w:t>
-      </w:r>
-      <w:r>
-        <w:rPr>
-          <w:rFonts w:hint="default"/>
-        </w:rPr>
-        <w:t>as decisiones, incrementan la complejidad del problema,</w:t>
-      </w:r>
-      <w:r>
-        <w:rPr>
-          <w:rFonts w:hint="default"/>
-          <w:lang w:val="en-US"/>
-        </w:rPr>
-        <w:t xml:space="preserve"> y l</w:t>
-      </w:r>
-      <w:r>
-        <w:rPr>
-          <w:rFonts w:hint="default"/>
-        </w:rPr>
-        <w:t>os recursos necesarios para resolverlo</w:t>
-      </w:r>
-      <w:r>
-        <w:rPr>
-          <w:rFonts w:hint="default"/>
-          <w:lang w:val="en-US"/>
-        </w:rPr>
-        <w:t>.</w:t>
-      </w:r>
-    </w:p>
-    <w:p>
-      <w:pPr>
-        <w:rPr>
-          <w:rFonts w:hint="default"/>
-        </w:rPr>
-      </w:pPr>
-      <w:r>
-        <w:rPr>
-          <w:rFonts w:hint="default"/>
-        </w:rPr>
-        <w:t>Y eso se traduce en un incremento en el coste.</w:t>
-      </w:r>
-    </w:p>
-    <w:p>
-      <w:pPr>
-        <w:rPr>
-          <w:rFonts w:hint="default"/>
-        </w:rPr>
-      </w:pPr>
-      <w:r>
-        <w:rPr>
-          <w:rFonts w:hint="default"/>
-        </w:rPr>
-        <w:t>Podemos decir que las decisiones son el problema,</w:t>
-      </w:r>
-      <w:r>
-        <w:rPr>
-          <w:rFonts w:hint="default"/>
-          <w:lang w:val="en-US"/>
-        </w:rPr>
-        <w:t xml:space="preserve"> y </w:t>
-      </w:r>
-      <w:r>
-        <w:rPr>
-          <w:rFonts w:hint="default"/>
-        </w:rPr>
-        <w:t>cuantas mas decisiones,</w:t>
-      </w:r>
-      <w:r>
-        <w:rPr>
-          <w:rFonts w:hint="default"/>
-          <w:lang w:val="en-US"/>
-        </w:rPr>
-        <w:t xml:space="preserve"> m</w:t>
+        <w:t xml:space="preserve">Resolver este problema </w:t>
+      </w:r>
+      <w:r>
+        <w:rPr>
+          <w:rFonts w:hint="default"/>
+          <w:lang w:val="en-US"/>
+        </w:rPr>
+        <w:t>requerirá</w:t>
       </w:r>
       <w:bookmarkStart w:id="16" w:name="_GoBack"/>
       <w:bookmarkEnd w:id="16"/>
+      <w:r>
+        <w:rPr>
+          <w:rFonts w:hint="default"/>
+        </w:rPr>
+        <w:t xml:space="preserve"> recursos</w:t>
+      </w:r>
+      <w:r>
+        <w:rPr>
+          <w:rFonts w:hint="default"/>
+          <w:lang w:val="en-US"/>
+        </w:rPr>
+        <w:t xml:space="preserve"> </w:t>
+      </w:r>
+      <w:r>
+        <w:rPr>
+          <w:rFonts w:hint="default"/>
+        </w:rPr>
+        <w:t>como tiempo y memoria.</w:t>
+      </w:r>
+    </w:p>
+    <w:p>
+      <w:pPr>
+        <w:rPr>
+          <w:rFonts w:hint="default"/>
+          <w:lang w:val="en-US"/>
+        </w:rPr>
+      </w:pPr>
+      <w:r>
+        <w:rPr>
+          <w:rFonts w:hint="default"/>
+        </w:rPr>
+        <w:t>Tiempo, para recorrer todos los posibles caminos,</w:t>
+      </w:r>
+      <w:r>
+        <w:rPr>
+          <w:rFonts w:hint="default"/>
+          <w:lang w:val="en-US"/>
+        </w:rPr>
+        <w:t xml:space="preserve"> y </w:t>
+      </w:r>
+      <w:r>
+        <w:rPr>
+          <w:rFonts w:hint="default"/>
+        </w:rPr>
+        <w:t>memoria, para recordarlos todos y poder compararlos</w:t>
+      </w:r>
+      <w:r>
+        <w:rPr>
+          <w:rFonts w:hint="default"/>
+          <w:lang w:val="en-US"/>
+        </w:rPr>
+        <w:t>.</w:t>
+      </w:r>
+    </w:p>
+    <w:p>
+      <w:pPr>
+        <w:rPr>
+          <w:rFonts w:hint="default"/>
+        </w:rPr>
+      </w:pPr>
+      <w:r>
+        <w:rPr>
+          <w:rFonts w:hint="default"/>
+        </w:rPr>
+        <w:t>Solo así sabre cual es el mejor.</w:t>
+      </w:r>
+    </w:p>
+    <w:p>
+      <w:pPr>
+        <w:rPr>
+          <w:rFonts w:hint="default"/>
+        </w:rPr>
+      </w:pPr>
+    </w:p>
+    <w:p>
+      <w:pPr>
+        <w:rPr>
+          <w:rFonts w:hint="default"/>
+          <w:lang w:val="en-US"/>
+        </w:rPr>
+      </w:pPr>
+      <w:r>
+        <w:rPr>
+          <w:rFonts w:hint="default"/>
+          <w:lang w:val="en-US"/>
+        </w:rPr>
+        <w:t>L</w:t>
+      </w:r>
+      <w:r>
+        <w:rPr>
+          <w:rFonts w:hint="default"/>
+        </w:rPr>
+        <w:t>as decisiones, incrementan la complejidad del problema,</w:t>
+      </w:r>
+      <w:r>
+        <w:rPr>
+          <w:rFonts w:hint="default"/>
+          <w:lang w:val="en-US"/>
+        </w:rPr>
+        <w:t xml:space="preserve"> y l</w:t>
+      </w:r>
+      <w:r>
+        <w:rPr>
+          <w:rFonts w:hint="default"/>
+        </w:rPr>
+        <w:t>os recursos necesarios para resolverlo</w:t>
+      </w:r>
+      <w:r>
+        <w:rPr>
+          <w:rFonts w:hint="default"/>
+          <w:lang w:val="en-US"/>
+        </w:rPr>
+        <w:t>.</w:t>
+      </w:r>
+    </w:p>
+    <w:p>
+      <w:pPr>
+        <w:rPr>
+          <w:rFonts w:hint="default"/>
+        </w:rPr>
+      </w:pPr>
+      <w:r>
+        <w:rPr>
+          <w:rFonts w:hint="default"/>
+        </w:rPr>
+        <w:t>Y eso se traduce en un incremento en el coste.</w:t>
+      </w:r>
+    </w:p>
+    <w:p>
+      <w:pPr>
+        <w:rPr>
+          <w:rFonts w:hint="default"/>
+        </w:rPr>
+      </w:pPr>
+      <w:r>
+        <w:rPr>
+          <w:rFonts w:hint="default"/>
+        </w:rPr>
+        <w:t>Podemos decir que las decisiones son el problema,</w:t>
+      </w:r>
+      <w:r>
+        <w:rPr>
+          <w:rFonts w:hint="default"/>
+          <w:lang w:val="en-US"/>
+        </w:rPr>
+        <w:t xml:space="preserve"> y </w:t>
+      </w:r>
+      <w:r>
+        <w:rPr>
+          <w:rFonts w:hint="default"/>
+        </w:rPr>
+        <w:t>cuantas mas decisiones,</w:t>
+      </w:r>
+      <w:r>
+        <w:rPr>
+          <w:rFonts w:hint="default"/>
+          <w:lang w:val="en-US"/>
+        </w:rPr>
+        <w:t xml:space="preserve"> m</w:t>
+      </w:r>
       <w:r>
         <w:rPr>
           <w:rFonts w:hint="default"/>

--- a/Version Espanol - A5.docx
+++ b/Version Espanol - A5.docx
@@ -4067,7 +4067,20 @@
         <w:rPr>
           <w:rFonts w:hint="default"/>
         </w:rPr>
-        <w:t>Un algoritmo es la descripcion de el procedimiento utilizado para resolver un problema, como un conjunto ordenado de pasos.</w:t>
+        <w:t xml:space="preserve">Un algoritmo es la </w:t>
+      </w:r>
+      <w:r>
+        <w:rPr>
+          <w:rFonts w:hint="default"/>
+          <w:lang w:val="en-US"/>
+        </w:rPr>
+        <w:t>descripción</w:t>
+      </w:r>
+      <w:r>
+        <w:rPr>
+          <w:rFonts w:hint="default"/>
+        </w:rPr>
+        <w:t xml:space="preserve"> de el procedimiento utilizado para resolver un problema, como un conjunto ordenado de pasos.</w:t>
       </w:r>
     </w:p>
     <w:p>
@@ -7781,217 +7794,712 @@
         </w:rPr>
         <w:t>requerirá</w:t>
       </w:r>
+      <w:r>
+        <w:rPr>
+          <w:rFonts w:hint="default"/>
+        </w:rPr>
+        <w:t xml:space="preserve"> recursos</w:t>
+      </w:r>
+      <w:r>
+        <w:rPr>
+          <w:rFonts w:hint="default"/>
+          <w:lang w:val="en-US"/>
+        </w:rPr>
+        <w:t xml:space="preserve"> </w:t>
+      </w:r>
+      <w:r>
+        <w:rPr>
+          <w:rFonts w:hint="default"/>
+        </w:rPr>
+        <w:t>como tiempo y memoria.</w:t>
+      </w:r>
+    </w:p>
+    <w:p>
+      <w:pPr>
+        <w:rPr>
+          <w:rFonts w:hint="default"/>
+          <w:lang w:val="en-US"/>
+        </w:rPr>
+      </w:pPr>
+      <w:r>
+        <w:rPr>
+          <w:rFonts w:hint="default"/>
+        </w:rPr>
+        <w:t>Tiempo, para recorrer todos los posibles caminos,</w:t>
+      </w:r>
+      <w:r>
+        <w:rPr>
+          <w:rFonts w:hint="default"/>
+          <w:lang w:val="en-US"/>
+        </w:rPr>
+        <w:t xml:space="preserve"> y </w:t>
+      </w:r>
+      <w:r>
+        <w:rPr>
+          <w:rFonts w:hint="default"/>
+        </w:rPr>
+        <w:t>memoria, para recordarlos todos y poder compararlos</w:t>
+      </w:r>
+      <w:r>
+        <w:rPr>
+          <w:rFonts w:hint="default"/>
+          <w:lang w:val="en-US"/>
+        </w:rPr>
+        <w:t>.</w:t>
+      </w:r>
+    </w:p>
+    <w:p>
+      <w:pPr>
+        <w:rPr>
+          <w:rFonts w:hint="default"/>
+        </w:rPr>
+      </w:pPr>
+      <w:r>
+        <w:rPr>
+          <w:rFonts w:hint="default"/>
+        </w:rPr>
+        <w:t>Solo así sabre cual es el mejor.</w:t>
+      </w:r>
+    </w:p>
+    <w:p>
+      <w:pPr>
+        <w:rPr>
+          <w:rFonts w:hint="default"/>
+        </w:rPr>
+      </w:pPr>
+    </w:p>
+    <w:p>
+      <w:pPr>
+        <w:rPr>
+          <w:rFonts w:hint="default"/>
+          <w:lang w:val="en-US"/>
+        </w:rPr>
+      </w:pPr>
+      <w:r>
+        <w:rPr>
+          <w:rFonts w:hint="default"/>
+          <w:lang w:val="en-US"/>
+        </w:rPr>
+        <w:t>L</w:t>
+      </w:r>
+      <w:r>
+        <w:rPr>
+          <w:rFonts w:hint="default"/>
+        </w:rPr>
+        <w:t>as decisiones, incrementan la complejidad del problema,</w:t>
+      </w:r>
+      <w:r>
+        <w:rPr>
+          <w:rFonts w:hint="default"/>
+          <w:lang w:val="en-US"/>
+        </w:rPr>
+        <w:t xml:space="preserve"> y l</w:t>
+      </w:r>
+      <w:r>
+        <w:rPr>
+          <w:rFonts w:hint="default"/>
+        </w:rPr>
+        <w:t>os recursos necesarios para resolverlo</w:t>
+      </w:r>
+      <w:r>
+        <w:rPr>
+          <w:rFonts w:hint="default"/>
+          <w:lang w:val="en-US"/>
+        </w:rPr>
+        <w:t>.</w:t>
+      </w:r>
+    </w:p>
+    <w:p>
+      <w:pPr>
+        <w:rPr>
+          <w:rFonts w:hint="default"/>
+        </w:rPr>
+      </w:pPr>
+      <w:r>
+        <w:rPr>
+          <w:rFonts w:hint="default"/>
+        </w:rPr>
+        <w:t>Y eso se traduce en un incremento en el coste.</w:t>
+      </w:r>
+    </w:p>
+    <w:p>
+      <w:pPr>
+        <w:rPr>
+          <w:rFonts w:hint="default"/>
+        </w:rPr>
+      </w:pPr>
+      <w:r>
+        <w:rPr>
+          <w:rFonts w:hint="default"/>
+        </w:rPr>
+        <w:t>Podemos decir que las decisiones son el problema,</w:t>
+      </w:r>
+      <w:r>
+        <w:rPr>
+          <w:rFonts w:hint="default"/>
+          <w:lang w:val="en-US"/>
+        </w:rPr>
+        <w:t xml:space="preserve"> y </w:t>
+      </w:r>
+      <w:r>
+        <w:rPr>
+          <w:rFonts w:hint="default"/>
+        </w:rPr>
+        <w:t>cuantas mas decisiones,</w:t>
+      </w:r>
+      <w:r>
+        <w:rPr>
+          <w:rFonts w:hint="default"/>
+          <w:lang w:val="en-US"/>
+        </w:rPr>
+        <w:t xml:space="preserve"> m</w:t>
+      </w:r>
+      <w:r>
+        <w:rPr>
+          <w:rFonts w:hint="default"/>
+        </w:rPr>
+        <w:t>ayor es el problema.</w:t>
+      </w:r>
+    </w:p>
+    <w:p>
+      <w:pPr>
+        <w:rPr>
+          <w:rFonts w:hint="default"/>
+        </w:rPr>
+      </w:pPr>
+    </w:p>
+    <w:p>
+      <w:pPr>
+        <w:rPr>
+          <w:rFonts w:hint="default"/>
+        </w:rPr>
+      </w:pPr>
+      <w:r>
+        <w:rPr>
+          <w:rFonts w:hint="default"/>
+        </w:rPr>
+        <w:t>Los problemas se vuelven mas complejos a medida que aumenta el numero de decisiones que deben tomarse para resolverlo.</w:t>
+      </w:r>
+    </w:p>
+    <w:p/>
+    <w:p/>
+    <w:p/>
+    <w:p/>
+    <w:p/>
+    <w:p/>
+    <w:p/>
+    <w:p/>
+    <w:p/>
+    <w:p/>
+    <w:p/>
+    <w:p/>
+    <w:p/>
+    <w:p/>
+    <w:p/>
+    <w:p/>
+    <w:p/>
+    <w:p/>
+    <w:p/>
+    <w:p/>
+    <w:p>
+      <w:pPr>
+        <w:rPr>
+          <w:rFonts w:hint="default"/>
+        </w:rPr>
+      </w:pPr>
+      <w:r>
+        <w:rPr>
+          <w:rFonts w:hint="default"/>
+        </w:rPr>
+        <w:t xml:space="preserve">Cuando hablamos de computadoras, las mas potentes </w:t>
+      </w:r>
+      <w:r>
+        <w:rPr>
+          <w:rFonts w:hint="default"/>
+          <w:lang w:val="en-US"/>
+        </w:rPr>
+        <w:t>serán</w:t>
+      </w:r>
+      <w:r>
+        <w:rPr>
+          <w:rFonts w:hint="default"/>
+        </w:rPr>
+        <w:t xml:space="preserve"> las maquinas que llamamos </w:t>
+      </w:r>
+    </w:p>
+    <w:p>
+      <w:pPr>
+        <w:rPr>
+          <w:rFonts w:hint="default"/>
+        </w:rPr>
+      </w:pPr>
+      <w:r>
+        <w:rPr>
+          <w:rFonts w:hint="default"/>
+        </w:rPr>
+        <w:t>"super-computadoras".</w:t>
+      </w:r>
+    </w:p>
+    <w:p>
+      <w:pPr>
+        <w:rPr>
+          <w:rFonts w:hint="default"/>
+        </w:rPr>
+      </w:pPr>
+    </w:p>
+    <w:p>
+      <w:pPr>
+        <w:rPr>
+          <w:rFonts w:hint="default"/>
+        </w:rPr>
+      </w:pPr>
+      <w:r>
+        <w:rPr>
+          <w:rFonts w:hint="default"/>
+        </w:rPr>
+        <w:t xml:space="preserve">Estas maquinas </w:t>
+      </w:r>
+      <w:r>
+        <w:rPr>
+          <w:rFonts w:hint="default"/>
+          <w:lang w:val="en-US"/>
+        </w:rPr>
+        <w:t>están</w:t>
+      </w:r>
+      <w:r>
+        <w:rPr>
+          <w:rFonts w:hint="default"/>
+        </w:rPr>
+        <w:t xml:space="preserve"> </w:t>
+      </w:r>
+      <w:r>
+        <w:rPr>
+          <w:rFonts w:hint="default"/>
+          <w:lang w:val="en-US"/>
+        </w:rPr>
+        <w:t>diseñadas</w:t>
+      </w:r>
+      <w:r>
+        <w:rPr>
+          <w:rFonts w:hint="default"/>
+        </w:rPr>
+        <w:t xml:space="preserve"> para realizar una gran cantidad de operaciones por unidad de tiempo.</w:t>
+      </w:r>
+      <w:r>
+        <w:rPr>
+          <w:rFonts w:hint="default"/>
+          <w:lang w:val="en-US"/>
+        </w:rPr>
+        <w:t xml:space="preserve"> </w:t>
+      </w:r>
+      <w:r>
+        <w:rPr>
+          <w:rFonts w:hint="default"/>
+        </w:rPr>
+        <w:t xml:space="preserve">Disponen </w:t>
+      </w:r>
+      <w:r>
+        <w:rPr>
+          <w:rFonts w:hint="default"/>
+          <w:lang w:val="en-US"/>
+        </w:rPr>
+        <w:t>también</w:t>
+      </w:r>
+      <w:r>
+        <w:rPr>
+          <w:rFonts w:hint="default"/>
+        </w:rPr>
+        <w:t xml:space="preserve"> de mucha memoria para poder almacenar y utilizar una gran cantidad de </w:t>
+      </w:r>
+      <w:r>
+        <w:rPr>
+          <w:rFonts w:hint="default"/>
+          <w:lang w:val="en-US"/>
+        </w:rPr>
+        <w:t>información</w:t>
+      </w:r>
+      <w:r>
+        <w:rPr>
+          <w:rFonts w:hint="default"/>
+        </w:rPr>
+        <w:t>.</w:t>
+      </w:r>
+    </w:p>
+    <w:p>
+      <w:pPr>
+        <w:rPr>
+          <w:rFonts w:hint="default"/>
+        </w:rPr>
+      </w:pPr>
+    </w:p>
+    <w:p>
+      <w:pPr>
+        <w:rPr>
+          <w:rFonts w:hint="default"/>
+          <w:lang w:val="en-US"/>
+        </w:rPr>
+      </w:pPr>
+      <w:r>
+        <w:rPr>
+          <w:rFonts w:hint="default"/>
+        </w:rPr>
+        <w:t xml:space="preserve">En </w:t>
+      </w:r>
+      <w:r>
+        <w:rPr>
+          <w:rFonts w:hint="default"/>
+          <w:lang w:val="en-US"/>
+        </w:rPr>
+        <w:t>comparación</w:t>
+      </w:r>
+      <w:r>
+        <w:rPr>
+          <w:rFonts w:hint="default"/>
+        </w:rPr>
+        <w:t>, el sistema de calculo basado en especies de seres vivientes que estamos analizando, como sera de potente?</w:t>
+      </w:r>
+      <w:r>
+        <w:rPr>
+          <w:rFonts w:hint="default"/>
+          <w:lang w:val="en-US"/>
+        </w:rPr>
+        <w:t xml:space="preserve"> </w:t>
+      </w:r>
+    </w:p>
+    <w:p>
+      <w:pPr>
+        <w:rPr>
+          <w:rFonts w:hint="default"/>
+        </w:rPr>
+      </w:pPr>
+      <w:r>
+        <w:rPr>
+          <w:rFonts w:hint="default"/>
+          <w:lang w:val="en-US"/>
+        </w:rPr>
+        <w:t>S</w:t>
+      </w:r>
+      <w:r>
+        <w:rPr>
+          <w:rFonts w:hint="default"/>
+        </w:rPr>
+        <w:t>era comparable en potencia a los super-computadores ?</w:t>
+      </w:r>
+    </w:p>
+    <w:p>
+      <w:pPr>
+        <w:rPr>
+          <w:rFonts w:hint="default"/>
+        </w:rPr>
+      </w:pPr>
+      <w:r>
+        <w:rPr>
+          <w:rFonts w:hint="default"/>
+          <w:lang w:val="en-US"/>
+        </w:rPr>
+        <w:t>Podrá</w:t>
+      </w:r>
+      <w:r>
+        <w:rPr>
+          <w:rFonts w:hint="default"/>
+        </w:rPr>
+        <w:t xml:space="preserve"> entregar resultados a mayor o menor velocidad ?</w:t>
+      </w:r>
+    </w:p>
+    <w:p>
+      <w:pPr>
+        <w:rPr>
+          <w:rFonts w:hint="default"/>
+        </w:rPr>
+      </w:pPr>
+      <w:r>
+        <w:rPr>
+          <w:rFonts w:hint="default"/>
+          <w:lang w:val="en-US"/>
+        </w:rPr>
+        <w:t>Podrá</w:t>
+      </w:r>
+      <w:r>
+        <w:rPr>
+          <w:rFonts w:hint="default"/>
+        </w:rPr>
+        <w:t xml:space="preserve"> abordar problemas de mayor o menor complejidad ?</w:t>
+      </w:r>
+    </w:p>
+    <w:p>
+      <w:pPr>
+        <w:rPr>
+          <w:rFonts w:hint="default"/>
+        </w:rPr>
+      </w:pPr>
+    </w:p>
+    <w:p>
+      <w:pPr>
+        <w:rPr>
+          <w:rFonts w:hint="default"/>
+        </w:rPr>
+      </w:pPr>
+      <w:r>
+        <w:rPr>
+          <w:rFonts w:hint="default"/>
+        </w:rPr>
+        <w:t xml:space="preserve">Para responder a estas preguntas tengamos presente lo que hemos dicho acerca de las </w:t>
+      </w:r>
+      <w:r>
+        <w:rPr>
+          <w:rFonts w:hint="default"/>
+          <w:lang w:val="en-US"/>
+        </w:rPr>
+        <w:t>decisiones</w:t>
+      </w:r>
+      <w:r>
+        <w:rPr>
+          <w:rFonts w:hint="default"/>
+        </w:rPr>
+        <w:t>.</w:t>
+      </w:r>
+    </w:p>
+    <w:p>
+      <w:pPr>
+        <w:numPr>
+          <w:ilvl w:val="0"/>
+          <w:numId w:val="12"/>
+        </w:numPr>
+        <w:ind w:left="420" w:leftChars="0" w:hanging="420" w:firstLineChars="0"/>
+        <w:rPr>
+          <w:rFonts w:hint="default"/>
+        </w:rPr>
+      </w:pPr>
+      <w:r>
+        <w:rPr>
+          <w:rFonts w:hint="default"/>
+        </w:rPr>
+        <w:t xml:space="preserve">las decisiones pueden verse como una </w:t>
+      </w:r>
+      <w:r>
+        <w:rPr>
+          <w:rFonts w:hint="default"/>
+          <w:lang w:val="en-US"/>
+        </w:rPr>
+        <w:t>bifurcación</w:t>
+      </w:r>
+      <w:r>
+        <w:rPr>
+          <w:rFonts w:hint="default"/>
+        </w:rPr>
+        <w:t xml:space="preserve"> en el camino</w:t>
+      </w:r>
+    </w:p>
+    <w:p>
+      <w:pPr>
+        <w:numPr>
+          <w:ilvl w:val="0"/>
+          <w:numId w:val="12"/>
+        </w:numPr>
+        <w:ind w:left="420" w:leftChars="0" w:hanging="420" w:firstLineChars="0"/>
+        <w:rPr>
+          <w:rFonts w:hint="default"/>
+        </w:rPr>
+      </w:pPr>
+      <w:r>
+        <w:rPr>
+          <w:rFonts w:hint="default"/>
+        </w:rPr>
+        <w:t>el numero de decisiones es un buen indicador de la complejidad</w:t>
+      </w:r>
+      <w:r>
+        <w:rPr>
+          <w:rFonts w:hint="default"/>
+          <w:lang w:val="en-US"/>
+        </w:rPr>
+        <w:t xml:space="preserve"> </w:t>
+      </w:r>
+    </w:p>
+    <w:p>
+      <w:pPr>
+        <w:numPr>
+          <w:ilvl w:val="0"/>
+          <w:numId w:val="12"/>
+        </w:numPr>
+        <w:ind w:left="420" w:leftChars="0" w:hanging="420" w:firstLineChars="0"/>
+        <w:rPr>
+          <w:rFonts w:hint="default"/>
+        </w:rPr>
+      </w:pPr>
+      <w:r>
+        <w:rPr>
+          <w:rFonts w:hint="default"/>
+        </w:rPr>
+        <w:t>las  decisiones incrementan la complejidad</w:t>
+      </w:r>
+      <w:r>
+        <w:rPr>
+          <w:rFonts w:hint="default"/>
+          <w:lang w:val="en-US"/>
+        </w:rPr>
+        <w:t xml:space="preserve"> </w:t>
+      </w:r>
+    </w:p>
+    <w:p>
+      <w:pPr>
+        <w:rPr>
+          <w:rFonts w:hint="default"/>
+        </w:rPr>
+      </w:pPr>
+    </w:p>
+    <w:p>
+      <w:pPr>
+        <w:rPr>
+          <w:rFonts w:hint="default"/>
+        </w:rPr>
+      </w:pPr>
+      <w:r>
+        <w:rPr>
+          <w:rFonts w:hint="default"/>
+        </w:rPr>
+        <w:t>Con esto en mente, volvamos a ver como ha sido resuelto el problema del laberinto, y en especial, cuantas decisiones han debido ser tomadas,</w:t>
+      </w:r>
+      <w:r>
+        <w:rPr>
+          <w:rFonts w:hint="default"/>
+          <w:lang w:val="en-US"/>
+        </w:rPr>
+        <w:t xml:space="preserve"> </w:t>
+      </w:r>
+      <w:r>
+        <w:rPr>
+          <w:rFonts w:hint="default"/>
+        </w:rPr>
+        <w:t>o cuantos diferentes caminos posibles existen en ese problema.</w:t>
+      </w:r>
+    </w:p>
+    <w:p>
+      <w:pPr>
+        <w:rPr>
+          <w:rFonts w:hint="default"/>
+        </w:rPr>
+      </w:pPr>
+    </w:p>
+    <w:p>
+      <w:pPr>
+        <w:rPr>
+          <w:rFonts w:hint="default"/>
+        </w:rPr>
+      </w:pPr>
+      <w:r>
+        <w:rPr>
+          <w:rFonts w:hint="default"/>
+        </w:rPr>
+        <w:t xml:space="preserve">La </w:t>
+      </w:r>
+      <w:r>
+        <w:rPr>
+          <w:rFonts w:hint="default"/>
+          <w:lang w:val="en-US"/>
+        </w:rPr>
+        <w:t>posición</w:t>
+      </w:r>
+      <w:r>
+        <w:rPr>
+          <w:rFonts w:hint="default"/>
+        </w:rPr>
+        <w:t xml:space="preserve"> de salida, el comienzo del juego, esta en 'A1'</w:t>
+      </w:r>
+      <w:r>
+        <w:rPr>
+          <w:rFonts w:hint="default"/>
+          <w:lang w:val="en-US"/>
+        </w:rPr>
+        <w:t>. C</w:t>
+      </w:r>
+      <w:r>
+        <w:rPr>
+          <w:rFonts w:hint="default"/>
+        </w:rPr>
+        <w:t>uantos posibles caminos se ven desde este punto ?</w:t>
+      </w:r>
+    </w:p>
+    <w:p>
+      <w:pPr>
+        <w:rPr>
+          <w:rFonts w:hint="default"/>
+        </w:rPr>
+      </w:pPr>
+    </w:p>
+    <w:p>
+      <w:pPr>
+        <w:rPr>
+          <w:rFonts w:hint="default"/>
+        </w:rPr>
+      </w:pPr>
+      <w:r>
+        <w:rPr>
+          <w:rFonts w:hint="default"/>
+        </w:rPr>
+        <w:t>Desde 'A1', pueden verse 3 posibles caminos.</w:t>
+      </w:r>
+    </w:p>
+    <w:p>
+      <w:pPr>
+        <w:rPr>
+          <w:rFonts w:hint="default"/>
+        </w:rPr>
+      </w:pPr>
+      <w:r>
+        <w:rPr>
+          <w:rFonts w:hint="default"/>
+        </w:rPr>
+        <w:t>Podria ir por 'A2', 'B1', o 'B2'.</w:t>
+      </w:r>
+    </w:p>
+    <w:p/>
+    <w:p>
       <w:bookmarkStart w:id="16" w:name="_GoBack"/>
+      <w:r>
+        <w:drawing>
+          <wp:inline distT="0" distB="0" distL="114300" distR="114300">
+            <wp:extent cx="3010535" cy="3003550"/>
+            <wp:effectExtent l="0" t="0" r="18415" b="6350"/>
+            <wp:docPr id="29" name="Imagen 1"/>
+            <wp:cNvGraphicFramePr>
+              <a:graphicFrameLocks xmlns:a="http://schemas.openxmlformats.org/drawingml/2006/main" noChangeAspect="1"/>
+            </wp:cNvGraphicFramePr>
+            <a:graphic xmlns:a="http://schemas.openxmlformats.org/drawingml/2006/main">
+              <a:graphicData uri="http://schemas.openxmlformats.org/drawingml/2006/picture">
+                <pic:pic xmlns:pic="http://schemas.openxmlformats.org/drawingml/2006/picture">
+                  <pic:nvPicPr>
+                    <pic:cNvPr id="29" name="Imagen 1"/>
+                    <pic:cNvPicPr>
+                      <a:picLocks noChangeAspect="1"/>
+                    </pic:cNvPicPr>
+                  </pic:nvPicPr>
+                  <pic:blipFill>
+                    <a:blip r:embed="rId67"/>
+                    <a:stretch>
+                      <a:fillRect/>
+                    </a:stretch>
+                  </pic:blipFill>
+                  <pic:spPr>
+                    <a:xfrm>
+                      <a:off x="0" y="0"/>
+                      <a:ext cx="3010535" cy="3003550"/>
+                    </a:xfrm>
+                    <a:prstGeom prst="rect">
+                      <a:avLst/>
+                    </a:prstGeom>
+                    <a:noFill/>
+                    <a:ln>
+                      <a:noFill/>
+                    </a:ln>
+                  </pic:spPr>
+                </pic:pic>
+              </a:graphicData>
+            </a:graphic>
+          </wp:inline>
+        </w:drawing>
+      </w:r>
       <w:bookmarkEnd w:id="16"/>
-      <w:r>
-        <w:rPr>
-          <w:rFonts w:hint="default"/>
-        </w:rPr>
-        <w:t xml:space="preserve"> recursos</w:t>
-      </w:r>
-      <w:r>
-        <w:rPr>
-          <w:rFonts w:hint="default"/>
-          <w:lang w:val="en-US"/>
-        </w:rPr>
-        <w:t xml:space="preserve"> </w:t>
-      </w:r>
-      <w:r>
-        <w:rPr>
-          <w:rFonts w:hint="default"/>
-        </w:rPr>
-        <w:t>como tiempo y memoria.</w:t>
-      </w:r>
-    </w:p>
-    <w:p>
-      <w:pPr>
-        <w:rPr>
-          <w:rFonts w:hint="default"/>
-          <w:lang w:val="en-US"/>
-        </w:rPr>
-      </w:pPr>
-      <w:r>
-        <w:rPr>
-          <w:rFonts w:hint="default"/>
-        </w:rPr>
-        <w:t>Tiempo, para recorrer todos los posibles caminos,</w:t>
-      </w:r>
-      <w:r>
-        <w:rPr>
-          <w:rFonts w:hint="default"/>
-          <w:lang w:val="en-US"/>
-        </w:rPr>
-        <w:t xml:space="preserve"> y </w:t>
-      </w:r>
-      <w:r>
-        <w:rPr>
-          <w:rFonts w:hint="default"/>
-        </w:rPr>
-        <w:t>memoria, para recordarlos todos y poder compararlos</w:t>
-      </w:r>
-      <w:r>
-        <w:rPr>
-          <w:rFonts w:hint="default"/>
-          <w:lang w:val="en-US"/>
-        </w:rPr>
-        <w:t>.</w:t>
-      </w:r>
-    </w:p>
-    <w:p>
-      <w:pPr>
-        <w:rPr>
-          <w:rFonts w:hint="default"/>
-        </w:rPr>
-      </w:pPr>
-      <w:r>
-        <w:rPr>
-          <w:rFonts w:hint="default"/>
-        </w:rPr>
-        <w:t>Solo así sabre cual es el mejor.</w:t>
-      </w:r>
-    </w:p>
-    <w:p>
-      <w:pPr>
-        <w:rPr>
-          <w:rFonts w:hint="default"/>
-        </w:rPr>
-      </w:pPr>
-    </w:p>
-    <w:p>
-      <w:pPr>
-        <w:rPr>
-          <w:rFonts w:hint="default"/>
-          <w:lang w:val="en-US"/>
-        </w:rPr>
-      </w:pPr>
-      <w:r>
-        <w:rPr>
-          <w:rFonts w:hint="default"/>
-          <w:lang w:val="en-US"/>
-        </w:rPr>
-        <w:t>L</w:t>
-      </w:r>
-      <w:r>
-        <w:rPr>
-          <w:rFonts w:hint="default"/>
-        </w:rPr>
-        <w:t>as decisiones, incrementan la complejidad del problema,</w:t>
-      </w:r>
-      <w:r>
-        <w:rPr>
-          <w:rFonts w:hint="default"/>
-          <w:lang w:val="en-US"/>
-        </w:rPr>
-        <w:t xml:space="preserve"> y l</w:t>
-      </w:r>
-      <w:r>
-        <w:rPr>
-          <w:rFonts w:hint="default"/>
-        </w:rPr>
-        <w:t>os recursos necesarios para resolverlo</w:t>
-      </w:r>
-      <w:r>
-        <w:rPr>
-          <w:rFonts w:hint="default"/>
-          <w:lang w:val="en-US"/>
-        </w:rPr>
-        <w:t>.</w:t>
-      </w:r>
-    </w:p>
-    <w:p>
-      <w:pPr>
-        <w:rPr>
-          <w:rFonts w:hint="default"/>
-        </w:rPr>
-      </w:pPr>
-      <w:r>
-        <w:rPr>
-          <w:rFonts w:hint="default"/>
-        </w:rPr>
-        <w:t>Y eso se traduce en un incremento en el coste.</w:t>
-      </w:r>
-    </w:p>
-    <w:p>
-      <w:pPr>
-        <w:rPr>
-          <w:rFonts w:hint="default"/>
-        </w:rPr>
-      </w:pPr>
-      <w:r>
-        <w:rPr>
-          <w:rFonts w:hint="default"/>
-        </w:rPr>
-        <w:t>Podemos decir que las decisiones son el problema,</w:t>
-      </w:r>
-      <w:r>
-        <w:rPr>
-          <w:rFonts w:hint="default"/>
-          <w:lang w:val="en-US"/>
-        </w:rPr>
-        <w:t xml:space="preserve"> y </w:t>
-      </w:r>
-      <w:r>
-        <w:rPr>
-          <w:rFonts w:hint="default"/>
-        </w:rPr>
-        <w:t>cuantas mas decisiones,</w:t>
-      </w:r>
-      <w:r>
-        <w:rPr>
-          <w:rFonts w:hint="default"/>
-          <w:lang w:val="en-US"/>
-        </w:rPr>
-        <w:t xml:space="preserve"> m</w:t>
-      </w:r>
-      <w:r>
-        <w:rPr>
-          <w:rFonts w:hint="default"/>
-        </w:rPr>
-        <w:t>ayor es el problema.</w:t>
-      </w:r>
-    </w:p>
-    <w:p>
-      <w:pPr>
-        <w:rPr>
-          <w:rFonts w:hint="default"/>
-        </w:rPr>
-      </w:pPr>
-    </w:p>
-    <w:p>
-      <w:pPr>
-        <w:rPr>
-          <w:rFonts w:hint="default"/>
-        </w:rPr>
-      </w:pPr>
-      <w:r>
-        <w:rPr>
-          <w:rFonts w:hint="default"/>
-        </w:rPr>
-        <w:t>Los problemas se vuelven mas complejos a medida que aumenta el numero de decisiones que deben tomarse para resolverlo.</w:t>
-      </w:r>
-    </w:p>
-    <w:p/>
-    <w:p/>
-    <w:p/>
-    <w:p/>
-    <w:p/>
-    <w:p/>
-    <w:p/>
-    <w:p/>
-    <w:p/>
-    <w:p/>
-    <w:p/>
-    <w:p/>
-    <w:p/>
-    <w:p/>
-    <w:p/>
-    <w:p/>
-    <w:p/>
-    <w:p/>
-    <w:p/>
-    <w:p/>
-    <w:p/>
-    <w:p/>
+    </w:p>
     <w:p/>
     <w:p/>
     <w:p/>
@@ -10193,6 +10701,26 @@
     </w:lvl>
   </w:abstractNum>
   <w:abstractNum w:abstractNumId="8">
+    <w:nsid w:val="3E220860"/>
+    <w:multiLevelType w:val="singleLevel"/>
+    <w:tmpl w:val="3E220860"/>
+    <w:lvl w:ilvl="0" w:tentative="0">
+      <w:start w:val="1"/>
+      <w:numFmt w:val="bullet"/>
+      <w:lvlText w:val=""/>
+      <w:lvlJc w:val="left"/>
+      <w:pPr>
+        <w:tabs>
+          <w:tab w:val="left" w:pos="420"/>
+        </w:tabs>
+        <w:ind w:left="420" w:leftChars="0" w:hanging="420" w:firstLineChars="0"/>
+      </w:pPr>
+      <w:rPr>
+        <w:rFonts w:hint="default" w:ascii="Wingdings" w:hAnsi="Wingdings"/>
+      </w:rPr>
+    </w:lvl>
+  </w:abstractNum>
+  <w:abstractNum w:abstractNumId="9">
     <w:nsid w:val="59ADCABA"/>
     <w:multiLevelType w:val="multilevel"/>
     <w:tmpl w:val="59ADCABA"/>
@@ -10332,7 +10860,7 @@
       </w:rPr>
     </w:lvl>
   </w:abstractNum>
-  <w:abstractNum w:abstractNumId="9">
+  <w:abstractNum w:abstractNumId="10">
     <w:nsid w:val="618F91DC"/>
     <w:multiLevelType w:val="singleLevel"/>
     <w:tmpl w:val="618F91DC"/>
@@ -10352,7 +10880,7 @@
       </w:rPr>
     </w:lvl>
   </w:abstractNum>
-  <w:abstractNum w:abstractNumId="10">
+  <w:abstractNum w:abstractNumId="11">
     <w:nsid w:val="775F73AD"/>
     <w:multiLevelType w:val="singleLevel"/>
     <w:tmpl w:val="775F73AD"/>
@@ -10379,7 +10907,7 @@
     <w:abstractNumId w:val="4"/>
   </w:num>
   <w:num w:numId="3">
-    <w:abstractNumId w:val="8"/>
+    <w:abstractNumId w:val="9"/>
   </w:num>
   <w:num w:numId="4">
     <w:abstractNumId w:val="2"/>
@@ -10394,16 +10922,19 @@
     <w:abstractNumId w:val="7"/>
   </w:num>
   <w:num w:numId="8">
-    <w:abstractNumId w:val="9"/>
+    <w:abstractNumId w:val="10"/>
   </w:num>
   <w:num w:numId="9">
     <w:abstractNumId w:val="1"/>
   </w:num>
   <w:num w:numId="10">
-    <w:abstractNumId w:val="10"/>
+    <w:abstractNumId w:val="11"/>
   </w:num>
   <w:num w:numId="11">
     <w:abstractNumId w:val="3"/>
+  </w:num>
+  <w:num w:numId="12">
+    <w:abstractNumId w:val="8"/>
   </w:num>
 </w:numbering>
 </file>

--- a/Version Espanol - A5.docx
+++ b/Version Espanol - A5.docx
@@ -8454,7 +8454,6 @@
     </w:p>
     <w:p/>
     <w:p>
-      <w:bookmarkStart w:id="16" w:name="_GoBack"/>
       <w:r>
         <w:drawing>
           <wp:inline distT="0" distB="0" distL="114300" distR="114300">
@@ -8498,15 +8497,241 @@
           </wp:inline>
         </w:drawing>
       </w:r>
+    </w:p>
+    <w:p/>
+    <w:p/>
+    <w:p>
+      <w:pPr>
+        <w:rPr>
+          <w:rFonts w:hint="default"/>
+          <w:lang w:val="en-US"/>
+        </w:rPr>
+      </w:pPr>
+      <w:r>
+        <w:rPr>
+          <w:rFonts w:hint="default"/>
+          <w:lang w:val="en-US"/>
+        </w:rPr>
+        <w:t>Iniciando la marcha por ‘A2’, encontrara 5 nuevos caminos posibles.</w:t>
+      </w:r>
+    </w:p>
+    <w:p>
+      <w:r>
+        <w:drawing>
+          <wp:inline distT="0" distB="0" distL="114300" distR="114300">
+            <wp:extent cx="1162685" cy="1169035"/>
+            <wp:effectExtent l="0" t="0" r="18415" b="12065"/>
+            <wp:docPr id="30" name="Imagen 1"/>
+            <wp:cNvGraphicFramePr>
+              <a:graphicFrameLocks xmlns:a="http://schemas.openxmlformats.org/drawingml/2006/main" noChangeAspect="1"/>
+            </wp:cNvGraphicFramePr>
+            <a:graphic xmlns:a="http://schemas.openxmlformats.org/drawingml/2006/main">
+              <a:graphicData uri="http://schemas.openxmlformats.org/drawingml/2006/picture">
+                <pic:pic xmlns:pic="http://schemas.openxmlformats.org/drawingml/2006/picture">
+                  <pic:nvPicPr>
+                    <pic:cNvPr id="30" name="Imagen 1"/>
+                    <pic:cNvPicPr>
+                      <a:picLocks noChangeAspect="1"/>
+                    </pic:cNvPicPr>
+                  </pic:nvPicPr>
+                  <pic:blipFill>
+                    <a:blip r:embed="rId68"/>
+                    <a:stretch>
+                      <a:fillRect/>
+                    </a:stretch>
+                  </pic:blipFill>
+                  <pic:spPr>
+                    <a:xfrm>
+                      <a:off x="0" y="0"/>
+                      <a:ext cx="1162685" cy="1169035"/>
+                    </a:xfrm>
+                    <a:prstGeom prst="rect">
+                      <a:avLst/>
+                    </a:prstGeom>
+                    <a:noFill/>
+                    <a:ln>
+                      <a:noFill/>
+                    </a:ln>
+                  </pic:spPr>
+                </pic:pic>
+              </a:graphicData>
+            </a:graphic>
+          </wp:inline>
+        </w:drawing>
+      </w:r>
+    </w:p>
+    <w:p>
+      <w:pPr>
+        <w:rPr>
+          <w:rFonts w:hint="default"/>
+          <w:lang w:val="en-US"/>
+        </w:rPr>
+      </w:pPr>
+      <w:r>
+        <w:rPr>
+          <w:rFonts w:hint="default"/>
+          <w:lang w:val="en-US"/>
+        </w:rPr>
+        <w:t>Iniciando la marcha por ‘B1’, encontrara 5 nuevos caminos posibles.</w:t>
+      </w:r>
+    </w:p>
+    <w:p/>
+    <w:p>
+      <w:pPr>
+        <w:ind w:firstLine="1148" w:firstLineChars="0"/>
+      </w:pPr>
+      <w:r>
+        <w:drawing>
+          <wp:inline distT="0" distB="0" distL="114300" distR="114300">
+            <wp:extent cx="1155065" cy="1158240"/>
+            <wp:effectExtent l="0" t="0" r="6985" b="3810"/>
+            <wp:docPr id="31" name="Imagen 2"/>
+            <wp:cNvGraphicFramePr>
+              <a:graphicFrameLocks xmlns:a="http://schemas.openxmlformats.org/drawingml/2006/main" noChangeAspect="1"/>
+            </wp:cNvGraphicFramePr>
+            <a:graphic xmlns:a="http://schemas.openxmlformats.org/drawingml/2006/main">
+              <a:graphicData uri="http://schemas.openxmlformats.org/drawingml/2006/picture">
+                <pic:pic xmlns:pic="http://schemas.openxmlformats.org/drawingml/2006/picture">
+                  <pic:nvPicPr>
+                    <pic:cNvPr id="31" name="Imagen 2"/>
+                    <pic:cNvPicPr>
+                      <a:picLocks noChangeAspect="1"/>
+                    </pic:cNvPicPr>
+                  </pic:nvPicPr>
+                  <pic:blipFill>
+                    <a:blip r:embed="rId69"/>
+                    <a:stretch>
+                      <a:fillRect/>
+                    </a:stretch>
+                  </pic:blipFill>
+                  <pic:spPr>
+                    <a:xfrm>
+                      <a:off x="0" y="0"/>
+                      <a:ext cx="1155065" cy="1158240"/>
+                    </a:xfrm>
+                    <a:prstGeom prst="rect">
+                      <a:avLst/>
+                    </a:prstGeom>
+                    <a:noFill/>
+                    <a:ln>
+                      <a:noFill/>
+                    </a:ln>
+                  </pic:spPr>
+                </pic:pic>
+              </a:graphicData>
+            </a:graphic>
+          </wp:inline>
+        </w:drawing>
+      </w:r>
+    </w:p>
+    <w:p/>
+    <w:p>
+      <w:pPr>
+        <w:rPr>
+          <w:rFonts w:hint="default"/>
+          <w:lang w:val="en-US"/>
+        </w:rPr>
+      </w:pPr>
+      <w:r>
+        <w:rPr>
+          <w:rFonts w:hint="default"/>
+          <w:lang w:val="en-US"/>
+        </w:rPr>
+        <w:t>Iniciando la marcha por ‘B2’, encontrara 8 nuevos caminos posibles.</w:t>
+      </w:r>
+    </w:p>
+    <w:p/>
+    <w:p>
+      <w:pPr>
+        <w:ind w:firstLine="1864" w:firstLineChars="0"/>
+      </w:pPr>
+      <w:r>
+        <w:drawing>
+          <wp:inline distT="0" distB="0" distL="114300" distR="114300">
+            <wp:extent cx="1231900" cy="1238250"/>
+            <wp:effectExtent l="0" t="0" r="6350" b="0"/>
+            <wp:docPr id="32" name="Imagen 3"/>
+            <wp:cNvGraphicFramePr>
+              <a:graphicFrameLocks xmlns:a="http://schemas.openxmlformats.org/drawingml/2006/main" noChangeAspect="1"/>
+            </wp:cNvGraphicFramePr>
+            <a:graphic xmlns:a="http://schemas.openxmlformats.org/drawingml/2006/main">
+              <a:graphicData uri="http://schemas.openxmlformats.org/drawingml/2006/picture">
+                <pic:pic xmlns:pic="http://schemas.openxmlformats.org/drawingml/2006/picture">
+                  <pic:nvPicPr>
+                    <pic:cNvPr id="32" name="Imagen 3"/>
+                    <pic:cNvPicPr>
+                      <a:picLocks noChangeAspect="1"/>
+                    </pic:cNvPicPr>
+                  </pic:nvPicPr>
+                  <pic:blipFill>
+                    <a:blip r:embed="rId70"/>
+                    <a:stretch>
+                      <a:fillRect/>
+                    </a:stretch>
+                  </pic:blipFill>
+                  <pic:spPr>
+                    <a:xfrm>
+                      <a:off x="0" y="0"/>
+                      <a:ext cx="1231900" cy="1238250"/>
+                    </a:xfrm>
+                    <a:prstGeom prst="rect">
+                      <a:avLst/>
+                    </a:prstGeom>
+                    <a:noFill/>
+                    <a:ln>
+                      <a:noFill/>
+                    </a:ln>
+                  </pic:spPr>
+                </pic:pic>
+              </a:graphicData>
+            </a:graphic>
+          </wp:inline>
+        </w:drawing>
+      </w:r>
+    </w:p>
+    <w:p/>
+    <w:p/>
+    <w:p/>
+    <w:p>
+      <w:pPr>
+        <w:rPr>
+          <w:rFonts w:hint="default"/>
+          <w:lang w:val="en-US"/>
+        </w:rPr>
+      </w:pPr>
+      <w:r>
+        <w:rPr>
+          <w:rFonts w:hint="default"/>
+          <w:lang w:val="en-US"/>
+        </w:rPr>
+        <w:t>Y en cualquiera de estas 18 posibilidades, se encontrara con la necesidad de decidir nuevamente entre varias opciones posibles para seguir adelante. Y lo mismo sucederá con cada paso que avance en cualquier dirección.</w:t>
+      </w:r>
+    </w:p>
+    <w:p>
+      <w:pPr>
+        <w:rPr>
+          <w:rFonts w:hint="default"/>
+          <w:lang w:val="en-US"/>
+        </w:rPr>
+      </w:pPr>
+      <w:bookmarkStart w:id="16" w:name="_GoBack"/>
       <w:bookmarkEnd w:id="16"/>
     </w:p>
-    <w:p/>
-    <w:p/>
-    <w:p/>
-    <w:p/>
-    <w:p/>
-    <w:p/>
-    <w:p/>
+    <w:p>
+      <w:pPr>
+        <w:rPr>
+          <w:rFonts w:hint="default"/>
+          <w:lang w:val="en-US"/>
+        </w:rPr>
+      </w:pPr>
+      <w:r>
+        <w:rPr>
+          <w:rFonts w:hint="default"/>
+          <w:lang w:val="en-US"/>
+        </w:rPr>
+        <w:t>Cuantas decisiones deberán tomarse hasta encontrar la solución ?</w:t>
+      </w:r>
+    </w:p>
     <w:p/>
     <w:p/>
     <w:p/>
